--- a/manual.docx
+++ b/manual.docx
@@ -164,7 +164,7 @@
               <w:r>
                 <w:fldChar w:fldCharType="separate"/>
               </w:r>
-              <w:hyperlink w:anchor="_Toc69676258" w:history="1">
+              <w:hyperlink w:anchor="_Toc69834822" w:history="1">
                 <w:r>
                   <w:rPr>
                     <w:rStyle w:val="Hyperlink"/>
@@ -191,7 +191,7 @@
                     <w:noProof/>
                     <w:webHidden/>
                   </w:rPr>
-                  <w:instrText xml:space="preserve"> PAGEREF _Toc69676258 \h </w:instrText>
+                  <w:instrText xml:space="preserve"> PAGEREF _Toc69834822 \h </w:instrText>
                 </w:r>
                 <w:r>
                   <w:rPr>
@@ -236,7 +236,7 @@
                   <w14:ligatures w14:val="none"/>
                 </w:rPr>
               </w:pPr>
-              <w:hyperlink w:anchor="_Toc69676259" w:history="1">
+              <w:hyperlink w:anchor="_Toc69834823" w:history="1">
                 <w:r>
                   <w:rPr>
                     <w:rStyle w:val="Hyperlink"/>
@@ -263,7 +263,7 @@
                     <w:noProof/>
                     <w:webHidden/>
                   </w:rPr>
-                  <w:instrText xml:space="preserve"> PAGEREF _Toc69676259 \h </w:instrText>
+                  <w:instrText xml:space="preserve"> PAGEREF _Toc69834823 \h </w:instrText>
                 </w:r>
                 <w:r>
                   <w:rPr>
@@ -308,7 +308,7 @@
                   <w14:ligatures w14:val="none"/>
                 </w:rPr>
               </w:pPr>
-              <w:hyperlink w:anchor="_Toc69676260" w:history="1">
+              <w:hyperlink w:anchor="_Toc69834824" w:history="1">
                 <w:r>
                   <w:rPr>
                     <w:rStyle w:val="Hyperlink"/>
@@ -335,7 +335,7 @@
                     <w:noProof/>
                     <w:webHidden/>
                   </w:rPr>
-                  <w:instrText xml:space="preserve"> PAGEREF _Toc69676260 \h </w:instrText>
+                  <w:instrText xml:space="preserve"> PAGEREF _Toc69834824 \h </w:instrText>
                 </w:r>
                 <w:r>
                   <w:rPr>
@@ -380,7 +380,7 @@
                   <w14:ligatures w14:val="none"/>
                 </w:rPr>
               </w:pPr>
-              <w:hyperlink w:anchor="_Toc69676261" w:history="1">
+              <w:hyperlink w:anchor="_Toc69834825" w:history="1">
                 <w:r>
                   <w:rPr>
                     <w:rStyle w:val="Hyperlink"/>
@@ -407,7 +407,7 @@
                     <w:noProof/>
                     <w:webHidden/>
                   </w:rPr>
-                  <w:instrText xml:space="preserve"> PAGEREF _Toc69676261 \h </w:instrText>
+                  <w:instrText xml:space="preserve"> PAGEREF _Toc69834825 \h </w:instrText>
                 </w:r>
                 <w:r>
                   <w:rPr>
@@ -452,7 +452,7 @@
                   <w14:ligatures w14:val="none"/>
                 </w:rPr>
               </w:pPr>
-              <w:hyperlink w:anchor="_Toc69676262" w:history="1">
+              <w:hyperlink w:anchor="_Toc69834826" w:history="1">
                 <w:r>
                   <w:rPr>
                     <w:rStyle w:val="Hyperlink"/>
@@ -479,7 +479,79 @@
                     <w:noProof/>
                     <w:webHidden/>
                   </w:rPr>
-                  <w:instrText xml:space="preserve"> PAGEREF _Toc69676262 \h </w:instrText>
+                  <w:instrText xml:space="preserve"> PAGEREF _Toc69834826 \h </w:instrText>
+                </w:r>
+                <w:r>
+                  <w:rPr>
+                    <w:noProof/>
+                    <w:webHidden/>
+                  </w:rPr>
+                </w:r>
+                <w:r>
+                  <w:rPr>
+                    <w:noProof/>
+                    <w:webHidden/>
+                  </w:rPr>
+                  <w:fldChar w:fldCharType="separate"/>
+                </w:r>
+                <w:r>
+                  <w:rPr>
+                    <w:noProof/>
+                    <w:webHidden/>
+                  </w:rPr>
+                  <w:t>4</w:t>
+                </w:r>
+                <w:r>
+                  <w:rPr>
+                    <w:noProof/>
+                    <w:webHidden/>
+                  </w:rPr>
+                  <w:fldChar w:fldCharType="end"/>
+                </w:r>
+              </w:hyperlink>
+            </w:p>
+            <w:p>
+              <w:pPr>
+                <w:pStyle w:val="TOC2"/>
+                <w:tabs>
+                  <w:tab w:val="right" w:pos="9350"/>
+                </w:tabs>
+                <w:rPr>
+                  <w:rFonts w:eastAsiaTheme="minorEastAsia"/>
+                  <w:noProof/>
+                  <w:szCs w:val="22"/>
+                  <w:lang w:val="en-US"/>
+                  <w14:ligatures w14:val="none"/>
+                </w:rPr>
+              </w:pPr>
+              <w:hyperlink w:anchor="_Toc69834827" w:history="1">
+                <w:r>
+                  <w:rPr>
+                    <w:rStyle w:val="Hyperlink"/>
+                    <w:noProof/>
+                  </w:rPr>
+                  <w:t>NetworkTools</w:t>
+                </w:r>
+                <w:r>
+                  <w:rPr>
+                    <w:noProof/>
+                    <w:webHidden/>
+                  </w:rPr>
+                  <w:tab/>
+                </w:r>
+                <w:r>
+                  <w:rPr>
+                    <w:noProof/>
+                    <w:webHidden/>
+                  </w:rPr>
+                  <w:fldChar w:fldCharType="begin"/>
+                </w:r>
+                <w:r>
+                  <w:rPr>
+                    <w:noProof/>
+                    <w:webHidden/>
+                  </w:rPr>
+                  <w:instrText xml:space="preserve"> PAGEREF _Toc69834827 \h </w:instrText>
                 </w:r>
                 <w:r>
                   <w:rPr>
@@ -524,7 +596,7 @@
                   <w14:ligatures w14:val="none"/>
                 </w:rPr>
               </w:pPr>
-              <w:hyperlink w:anchor="_Toc69676263" w:history="1">
+              <w:hyperlink w:anchor="_Toc69834828" w:history="1">
                 <w:r>
                   <w:rPr>
                     <w:rStyle w:val="Hyperlink"/>
@@ -551,7 +623,7 @@
                     <w:noProof/>
                     <w:webHidden/>
                   </w:rPr>
-                  <w:instrText xml:space="preserve"> PAGEREF _Toc69676263 \h </w:instrText>
+                  <w:instrText xml:space="preserve"> PAGEREF _Toc69834828 \h </w:instrText>
                 </w:r>
                 <w:r>
                   <w:rPr>
@@ -596,7 +668,7 @@
                   <w14:ligatures w14:val="none"/>
                 </w:rPr>
               </w:pPr>
-              <w:hyperlink w:anchor="_Toc69676264" w:history="1">
+              <w:hyperlink w:anchor="_Toc69834829" w:history="1">
                 <w:r>
                   <w:rPr>
                     <w:rStyle w:val="Hyperlink"/>
@@ -623,7 +695,7 @@
                     <w:noProof/>
                     <w:webHidden/>
                   </w:rPr>
-                  <w:instrText xml:space="preserve"> PAGEREF _Toc69676264 \h </w:instrText>
+                  <w:instrText xml:space="preserve"> PAGEREF _Toc69834829 \h </w:instrText>
                 </w:r>
                 <w:r>
                   <w:rPr>
@@ -668,7 +740,7 @@
                   <w14:ligatures w14:val="none"/>
                 </w:rPr>
               </w:pPr>
-              <w:hyperlink w:anchor="_Toc69676265" w:history="1">
+              <w:hyperlink w:anchor="_Toc69834830" w:history="1">
                 <w:r>
                   <w:rPr>
                     <w:rStyle w:val="Hyperlink"/>
@@ -695,7 +767,7 @@
                     <w:noProof/>
                     <w:webHidden/>
                   </w:rPr>
-                  <w:instrText xml:space="preserve"> PAGEREF _Toc69676265 \h </w:instrText>
+                  <w:instrText xml:space="preserve"> PAGEREF _Toc69834830 \h </w:instrText>
                 </w:r>
                 <w:r>
                   <w:rPr>
@@ -740,7 +812,7 @@
                   <w14:ligatures w14:val="none"/>
                 </w:rPr>
               </w:pPr>
-              <w:hyperlink w:anchor="_Toc69676266" w:history="1">
+              <w:hyperlink w:anchor="_Toc69834831" w:history="1">
                 <w:r>
                   <w:rPr>
                     <w:rStyle w:val="Hyperlink"/>
@@ -767,7 +839,7 @@
                     <w:noProof/>
                     <w:webHidden/>
                   </w:rPr>
-                  <w:instrText xml:space="preserve"> PAGEREF _Toc69676266 \h </w:instrText>
+                  <w:instrText xml:space="preserve"> PAGEREF _Toc69834831 \h </w:instrText>
                 </w:r>
                 <w:r>
                   <w:rPr>
@@ -812,7 +884,7 @@
                   <w14:ligatures w14:val="none"/>
                 </w:rPr>
               </w:pPr>
-              <w:hyperlink w:anchor="_Toc69676267" w:history="1">
+              <w:hyperlink w:anchor="_Toc69834832" w:history="1">
                 <w:r>
                   <w:rPr>
                     <w:rStyle w:val="Hyperlink"/>
@@ -839,7 +911,7 @@
                     <w:noProof/>
                     <w:webHidden/>
                   </w:rPr>
-                  <w:instrText xml:space="preserve"> PAGEREF _Toc69676267 \h </w:instrText>
+                  <w:instrText xml:space="preserve"> PAGEREF _Toc69834832 \h </w:instrText>
                 </w:r>
                 <w:r>
                   <w:rPr>
@@ -884,7 +956,7 @@
                   <w14:ligatures w14:val="none"/>
                 </w:rPr>
               </w:pPr>
-              <w:hyperlink w:anchor="_Toc69676268" w:history="1">
+              <w:hyperlink w:anchor="_Toc69834833" w:history="1">
                 <w:r>
                   <w:rPr>
                     <w:rStyle w:val="Hyperlink"/>
@@ -911,7 +983,7 @@
                     <w:noProof/>
                     <w:webHidden/>
                   </w:rPr>
-                  <w:instrText xml:space="preserve"> PAGEREF _Toc69676268 \h </w:instrText>
+                  <w:instrText xml:space="preserve"> PAGEREF _Toc69834833 \h </w:instrText>
                 </w:r>
                 <w:r>
                   <w:rPr>
@@ -956,7 +1028,7 @@
                   <w14:ligatures w14:val="none"/>
                 </w:rPr>
               </w:pPr>
-              <w:hyperlink w:anchor="_Toc69676269" w:history="1">
+              <w:hyperlink w:anchor="_Toc69834834" w:history="1">
                 <w:r>
                   <w:rPr>
                     <w:rStyle w:val="Hyperlink"/>
@@ -983,7 +1055,7 @@
                     <w:noProof/>
                     <w:webHidden/>
                   </w:rPr>
-                  <w:instrText xml:space="preserve"> PAGEREF _Toc69676269 \h </w:instrText>
+                  <w:instrText xml:space="preserve"> PAGEREF _Toc69834834 \h </w:instrText>
                 </w:r>
                 <w:r>
                   <w:rPr>
@@ -1004,6 +1076,78 @@
                     <w:webHidden/>
                   </w:rPr>
                   <w:t>11</w:t>
+                </w:r>
+                <w:r>
+                  <w:rPr>
+                    <w:noProof/>
+                    <w:webHidden/>
+                  </w:rPr>
+                  <w:fldChar w:fldCharType="end"/>
+                </w:r>
+              </w:hyperlink>
+            </w:p>
+            <w:p>
+              <w:pPr>
+                <w:pStyle w:val="TOC3"/>
+                <w:tabs>
+                  <w:tab w:val="right" w:pos="9350"/>
+                </w:tabs>
+                <w:rPr>
+                  <w:rFonts w:eastAsiaTheme="minorEastAsia"/>
+                  <w:noProof/>
+                  <w:szCs w:val="22"/>
+                  <w:lang w:val="en-US"/>
+                  <w14:ligatures w14:val="none"/>
+                </w:rPr>
+              </w:pPr>
+              <w:hyperlink w:anchor="_Toc69834835" w:history="1">
+                <w:r>
+                  <w:rPr>
+                    <w:rStyle w:val="Hyperlink"/>
+                    <w:noProof/>
+                  </w:rPr>
+                  <w:t>EndeavourOS</w:t>
+                </w:r>
+                <w:r>
+                  <w:rPr>
+                    <w:noProof/>
+                    <w:webHidden/>
+                  </w:rPr>
+                  <w:tab/>
+                </w:r>
+                <w:r>
+                  <w:rPr>
+                    <w:noProof/>
+                    <w:webHidden/>
+                  </w:rPr>
+                  <w:fldChar w:fldCharType="begin"/>
+                </w:r>
+                <w:r>
+                  <w:rPr>
+                    <w:noProof/>
+                    <w:webHidden/>
+                  </w:rPr>
+                  <w:instrText xml:space="preserve"> PAGEREF _Toc69834835 \h </w:instrText>
+                </w:r>
+                <w:r>
+                  <w:rPr>
+                    <w:noProof/>
+                    <w:webHidden/>
+                  </w:rPr>
+                </w:r>
+                <w:r>
+                  <w:rPr>
+                    <w:noProof/>
+                    <w:webHidden/>
+                  </w:rPr>
+                  <w:fldChar w:fldCharType="separate"/>
+                </w:r>
+                <w:r>
+                  <w:rPr>
+                    <w:noProof/>
+                    <w:webHidden/>
+                  </w:rPr>
+                  <w:t>13</w:t>
                 </w:r>
                 <w:r>
                   <w:rPr>
@@ -1028,7 +1172,7 @@
                   <w14:ligatures w14:val="none"/>
                 </w:rPr>
               </w:pPr>
-              <w:hyperlink w:anchor="_Toc69676270" w:history="1">
+              <w:hyperlink w:anchor="_Toc69834836" w:history="1">
                 <w:r>
                   <w:rPr>
                     <w:rStyle w:val="Hyperlink"/>
@@ -1055,7 +1199,7 @@
                     <w:noProof/>
                     <w:webHidden/>
                   </w:rPr>
-                  <w:instrText xml:space="preserve"> PAGEREF _Toc69676270 \h </w:instrText>
+                  <w:instrText xml:space="preserve"> PAGEREF _Toc69834836 \h </w:instrText>
                 </w:r>
                 <w:r>
                   <w:rPr>
@@ -1075,7 +1219,7 @@
                     <w:noProof/>
                     <w:webHidden/>
                   </w:rPr>
-                  <w:t>13</w:t>
+                  <w:t>16</w:t>
                 </w:r>
                 <w:r>
                   <w:rPr>
@@ -1121,7 +1265,7 @@
           <w:pPr>
             <w:pStyle w:val="Heading1"/>
           </w:pPr>
-          <w:bookmarkStart w:id="0" w:name="_Toc69676258"/>
+          <w:bookmarkStart w:id="0" w:name="_Toc69834822"/>
           <w:r>
             <w:lastRenderedPageBreak/>
             <w:t>Volba projektu a prostředí</w:t>
@@ -1156,79 +1300,71 @@
         <w:t xml:space="preserve">jsem získal díky </w:t>
       </w:r>
       <w:r>
-        <w:t xml:space="preserve">častému používání softwaru </w:t>
-      </w:r>
-      <w:proofErr w:type="spellStart"/>
-      <w:r>
-        <w:t>Wire</w:t>
+        <w:t>častému používání softwaru Wire</w:t>
       </w:r>
       <w:r>
         <w:t>S</w:t>
       </w:r>
       <w:r>
-        <w:t>hark</w:t>
-      </w:r>
-      <w:proofErr w:type="spellEnd"/>
-      <w:r>
+        <w:t xml:space="preserve">hark. </w:t>
+      </w:r>
+    </w:p>
+    <w:p>
+      <w:r>
+        <w:t>Program je jednoduchá konzolová aplikace napsaná v C</w:t>
+      </w:r>
+      <w:r>
+        <w:rPr>
+          <w:lang w:val="en-US"/>
+        </w:rPr>
+        <w:t># .NET 3.1 (</w:t>
+      </w:r>
+      <w:r>
+        <w:t>zachování</w:t>
+      </w:r>
+      <w:r>
+        <w:t xml:space="preserve"> kompatibility na referenčním počítači</w:t>
+      </w:r>
+      <w:r>
+        <w:rPr>
+          <w:lang w:val="en-US"/>
+        </w:rPr>
+        <w:t>)</w:t>
+      </w:r>
+      <w:r>
+        <w:rPr>
+          <w:lang w:val="en-US"/>
+        </w:rPr>
         <w:t xml:space="preserve">. </w:t>
       </w:r>
-    </w:p>
-    <w:p>
-      <w:r>
-        <w:t>Program je jednoduchá konzolová aplikace napsaná v C</w:t>
+      <w:r>
+        <w:t>Zvolil jsem si toto prostředí</w:t>
+      </w:r>
+      <w:r>
+        <w:t xml:space="preserve"> kvůli mým předchozím zkušenostem </w:t>
+      </w:r>
+      <w:r>
+        <w:t>v C</w:t>
       </w:r>
       <w:r>
         <w:rPr>
           <w:lang w:val="en-US"/>
         </w:rPr>
-        <w:t># .NET 3.1 (</w:t>
-      </w:r>
-      <w:r>
-        <w:t>zachování</w:t>
-      </w:r>
-      <w:r>
-        <w:t xml:space="preserve"> kompatibility na referenčním počítači</w:t>
+        <w:t xml:space="preserve"># a </w:t>
+      </w:r>
+      <w:r>
+        <w:t>samotné</w:t>
+      </w:r>
+      <w:r>
+        <w:t xml:space="preserve"> jednoduchosti jazyka</w:t>
+      </w:r>
+      <w:r>
+        <w:t xml:space="preserve"> C</w:t>
       </w:r>
       <w:r>
         <w:rPr>
           <w:lang w:val="en-US"/>
         </w:rPr>
-        <w:t>)</w:t>
-      </w:r>
-      <w:r>
-        <w:rPr>
-          <w:lang w:val="en-US"/>
-        </w:rPr>
-        <w:t xml:space="preserve">. </w:t>
-      </w:r>
-      <w:r>
-        <w:t>Zvolil jsem si toto prostředí</w:t>
-      </w:r>
-      <w:r>
-        <w:t xml:space="preserve"> kvůli mým předchozím zkušenostem </w:t>
-      </w:r>
-      <w:r>
-        <w:t>v C</w:t>
-      </w:r>
-      <w:r>
-        <w:rPr>
-          <w:lang w:val="en-US"/>
-        </w:rPr>
-        <w:t xml:space="preserve"># a </w:t>
-      </w:r>
-      <w:r>
-        <w:t>samotné</w:t>
-      </w:r>
-      <w:r>
-        <w:t xml:space="preserve"> jednoduchosti jazyka</w:t>
-      </w:r>
-      <w:r>
-        <w:t xml:space="preserve"> C</w:t>
-      </w:r>
-      <w:r>
-        <w:rPr>
-          <w:lang w:val="en-US"/>
-        </w:rPr>
         <w:t>#</w:t>
       </w:r>
       <w:r>
@@ -1245,7 +1381,7 @@
         <w:pStyle w:val="Heading1"/>
       </w:pPr>
       <w:bookmarkStart w:id="1" w:name="_Použité_knihovny"/>
-      <w:bookmarkStart w:id="2" w:name="_Toc69676259"/>
+      <w:bookmarkStart w:id="2" w:name="_Toc69834823"/>
       <w:bookmarkEnd w:id="1"/>
       <w:r>
         <w:t>Použité knihovny</w:t>
@@ -1254,15 +1390,7 @@
     </w:p>
     <w:p>
       <w:r>
-        <w:t xml:space="preserve">Knihovny jsou nainstalované pomocí balíčkového manageru </w:t>
-      </w:r>
-      <w:proofErr w:type="spellStart"/>
-      <w:r>
-        <w:t>NuGet</w:t>
-      </w:r>
-      <w:proofErr w:type="spellEnd"/>
-      <w:r>
-        <w:t xml:space="preserve">, který je automaticky </w:t>
+        <w:t xml:space="preserve">Knihovny jsou nainstalované pomocí balíčkového manageru NuGet, který je automaticky </w:t>
       </w:r>
       <w:r>
         <w:t>importoval</w:t>
@@ -1321,15 +1449,7 @@
         <w:t>–</w:t>
       </w:r>
       <w:r>
-        <w:t xml:space="preserve"> .NET knihovna pro </w:t>
-      </w:r>
-      <w:proofErr w:type="spellStart"/>
-      <w:r>
-        <w:t>parsování</w:t>
-      </w:r>
-      <w:proofErr w:type="spellEnd"/>
-      <w:r>
-        <w:t xml:space="preserve"> argumentů a dynamického generování outputu</w:t>
+        <w:t xml:space="preserve"> .NET knihovna pro parsování argumentů a dynamického generování outputu</w:t>
       </w:r>
     </w:p>
     <w:p>
@@ -1383,7 +1503,7 @@
       <w:pPr>
         <w:pStyle w:val="Heading1"/>
       </w:pPr>
-      <w:bookmarkStart w:id="3" w:name="_Toc69676260"/>
+      <w:bookmarkStart w:id="3" w:name="_Toc69834824"/>
       <w:r>
         <w:t>Použité zdroje</w:t>
       </w:r>
@@ -1451,15 +1571,7 @@
         <w:t xml:space="preserve"> a teorii jsem čerpal z</w:t>
       </w:r>
       <w:r>
-        <w:t> </w:t>
-      </w:r>
-      <w:proofErr w:type="spellStart"/>
-      <w:r>
-        <w:t>CodeProject</w:t>
-      </w:r>
-      <w:proofErr w:type="spellEnd"/>
-      <w:r>
-        <w:t xml:space="preserve"> </w:t>
+        <w:t xml:space="preserve"> CodeProject </w:t>
       </w:r>
       <w:sdt>
         <w:sdtPr>
@@ -1489,12 +1601,21 @@
         </w:sdtContent>
       </w:sdt>
       <w:r>
-        <w:t xml:space="preserve"> projektu.</w:t>
-      </w:r>
-    </w:p>
-    <w:p/>
+        <w:t xml:space="preserve"> projektu</w:t>
+      </w:r>
+      <w:r>
+        <w:t>, kde bylo velmi dobře vysvětlena knihovna SharpPcap a její jednotlivé funkce.</w:t>
+      </w:r>
+    </w:p>
     <w:sdt>
       <w:sdtPr>
+        <w:rPr>
+          <w:rFonts w:asciiTheme="majorHAnsi" w:eastAsiaTheme="majorEastAsia" w:hAnsiTheme="majorHAnsi" w:cstheme="majorBidi"/>
+          <w:b/>
+          <w:bCs/>
+          <w:sz w:val="28"/>
+          <w:szCs w:val="32"/>
+        </w:rPr>
         <w:id w:val="-1059167905"/>
         <w:placeholder>
           <w:docPart w:val="5931F3A9F3424CB8AAA7887561B09C31"/>
@@ -1505,10 +1626,9 @@
       <w:sdtContent>
         <w:p>
           <w:pPr>
-            <w:pStyle w:val="Heading1"/>
             <w:rPr>
-              <w:b w:val="0"/>
-              <w:bCs w:val="0"/>
+              <w:b/>
+              <w:bCs/>
             </w:rPr>
           </w:pPr>
           <w:r>
@@ -1519,7 +1639,7 @@
           <w:pPr>
             <w:pStyle w:val="Heading1"/>
           </w:pPr>
-          <w:bookmarkStart w:id="4" w:name="_Toc69676261"/>
+          <w:bookmarkStart w:id="4" w:name="_Toc69834825"/>
           <w:r>
             <w:lastRenderedPageBreak/>
             <w:t>Popis programu</w:t>
@@ -1594,7 +1714,7 @@
       <w:pPr>
         <w:pStyle w:val="Heading2"/>
       </w:pPr>
-      <w:bookmarkStart w:id="5" w:name="_Toc69676262"/>
+      <w:bookmarkStart w:id="5" w:name="_Toc69834826"/>
       <w:r>
         <w:t>ArgumentParser</w:t>
       </w:r>
@@ -1678,29 +1798,13 @@
     </w:p>
     <w:p>
       <w:pPr>
-        <w:tabs>
-          <w:tab w:val="clear" w:pos="9360"/>
-        </w:tabs>
-        <w:spacing w:before="0" w:after="200"/>
-        <w:jc w:val="left"/>
-        <w:rPr>
-          <w:rFonts w:asciiTheme="majorHAnsi" w:eastAsiaTheme="majorEastAsia" w:hAnsiTheme="majorHAnsi" w:cstheme="majorBidi"/>
-          <w:b/>
-          <w:bCs/>
-          <w:sz w:val="24"/>
-          <w:szCs w:val="32"/>
-        </w:rPr>
-      </w:pPr>
-      <w:r>
-        <w:rPr>
-          <w:rFonts w:asciiTheme="majorHAnsi" w:eastAsiaTheme="majorEastAsia" w:hAnsiTheme="majorHAnsi" w:cstheme="majorBidi"/>
-          <w:b/>
-          <w:bCs/>
-          <w:sz w:val="24"/>
-          <w:szCs w:val="32"/>
-        </w:rPr>
+        <w:pStyle w:val="Heading2"/>
+      </w:pPr>
+      <w:bookmarkStart w:id="6" w:name="_Toc69834827"/>
+      <w:r>
         <w:t>NetworkTools</w:t>
       </w:r>
+      <w:bookmarkEnd w:id="6"/>
     </w:p>
     <w:p>
       <w:r>
@@ -1770,11 +1874,11 @@
       <w:pPr>
         <w:pStyle w:val="Heading3"/>
       </w:pPr>
-      <w:bookmarkStart w:id="6" w:name="_Toc69676263"/>
+      <w:bookmarkStart w:id="7" w:name="_Toc69834828"/>
       <w:r>
         <w:t>Funkce</w:t>
       </w:r>
-      <w:bookmarkEnd w:id="6"/>
+      <w:bookmarkEnd w:id="7"/>
     </w:p>
     <w:p>
       <w:pPr>
@@ -1821,21 +1925,12 @@
           <w:numId w:val="40"/>
         </w:numPr>
       </w:pPr>
-      <w:proofErr w:type="spellStart"/>
       <w:r>
         <w:rPr>
           <w:rStyle w:val="Hyperlink"/>
           <w:rFonts w:ascii="Consolas" w:hAnsi="Consolas"/>
         </w:rPr>
-        <w:t>SniffPacket</w:t>
-      </w:r>
-      <w:proofErr w:type="spellEnd"/>
-      <w:r>
-        <w:rPr>
-          <w:rStyle w:val="Hyperlink"/>
-          <w:rFonts w:ascii="Consolas" w:hAnsi="Consolas"/>
-        </w:rPr>
-        <w:t>()</w:t>
+        <w:t>SniffPacket()</w:t>
       </w:r>
       <w:r>
         <w:t xml:space="preserve"> </w:t>
@@ -1858,84 +1953,64 @@
           <w:rStyle w:val="Hyperlink"/>
         </w:rPr>
       </w:pPr>
-      <w:proofErr w:type="spellStart"/>
       <w:r>
         <w:rPr>
           <w:rStyle w:val="Hyperlink"/>
           <w:rFonts w:ascii="Consolas" w:hAnsi="Consolas"/>
         </w:rPr>
-        <w:t>OnArrivalHandler</w:t>
-      </w:r>
-      <w:proofErr w:type="spellEnd"/>
+        <w:t>OnArrivalHandler()</w:t>
+      </w:r>
+      <w:r>
+        <w:rPr>
+          <w:rStyle w:val="Hyperlink"/>
+          <w:lang w:val="en-US"/>
+        </w:rPr>
+        <w:t xml:space="preserve"> – </w:t>
+      </w:r>
+      <w:r>
+        <w:rPr>
+          <w:rStyle w:val="Hyperlink"/>
+        </w:rPr>
+        <w:t>Funkce (</w:t>
+      </w:r>
+      <w:r>
+        <w:rPr>
+          <w:rStyle w:val="Hyperlink"/>
+          <w:lang w:val="en-US"/>
+        </w:rPr>
+        <w:t>handler</w:t>
+      </w:r>
+      <w:r>
+        <w:rPr>
+          <w:rStyle w:val="Hyperlink"/>
+        </w:rPr>
+        <w:t>)</w:t>
+      </w:r>
+      <w:r>
+        <w:rPr>
+          <w:rStyle w:val="Hyperlink"/>
+        </w:rPr>
+        <w:t xml:space="preserve"> je napojena na vnitřní funkci knihovny </w:t>
+      </w:r>
       <w:r>
         <w:rPr>
           <w:rStyle w:val="Hyperlink"/>
           <w:rFonts w:ascii="Consolas" w:hAnsi="Consolas"/>
         </w:rPr>
-        <w:t>()</w:t>
+        <w:t>SharpPcap</w:t>
       </w:r>
       <w:r>
         <w:rPr>
           <w:rStyle w:val="Hyperlink"/>
-          <w:lang w:val="en-US"/>
         </w:rPr>
         <w:t xml:space="preserve"> – </w:t>
       </w:r>
-      <w:r>
-        <w:rPr>
-          <w:rStyle w:val="Hyperlink"/>
-        </w:rPr>
-        <w:t>Funkce (</w:t>
-      </w:r>
-      <w:r>
-        <w:rPr>
-          <w:rStyle w:val="Hyperlink"/>
-          <w:lang w:val="en-US"/>
-        </w:rPr>
-        <w:t>handler</w:t>
-      </w:r>
-      <w:r>
-        <w:rPr>
-          <w:rStyle w:val="Hyperlink"/>
-        </w:rPr>
-        <w:t>)</w:t>
-      </w:r>
-      <w:r>
-        <w:rPr>
-          <w:rStyle w:val="Hyperlink"/>
-        </w:rPr>
-        <w:t xml:space="preserve"> je napojena na vnitřní funkci knihovny </w:t>
-      </w:r>
-      <w:proofErr w:type="spellStart"/>
       <w:r>
         <w:rPr>
           <w:rStyle w:val="Hyperlink"/>
           <w:rFonts w:ascii="Consolas" w:hAnsi="Consolas"/>
         </w:rPr>
-        <w:t>SharpPcap</w:t>
-      </w:r>
-      <w:proofErr w:type="spellEnd"/>
-      <w:r>
-        <w:rPr>
-          <w:rStyle w:val="Hyperlink"/>
-        </w:rPr>
-        <w:t xml:space="preserve"> – </w:t>
-      </w:r>
-      <w:proofErr w:type="spellStart"/>
-      <w:r>
-        <w:rPr>
-          <w:rStyle w:val="Hyperlink"/>
-          <w:rFonts w:ascii="Consolas" w:hAnsi="Consolas"/>
-        </w:rPr>
-        <w:t>device.StartCapture</w:t>
-      </w:r>
-      <w:proofErr w:type="spellEnd"/>
-      <w:r>
-        <w:rPr>
-          <w:rStyle w:val="Hyperlink"/>
-          <w:rFonts w:ascii="Consolas" w:hAnsi="Consolas"/>
-        </w:rPr>
-        <w:t>()</w:t>
+        <w:t>device.StartCapture()</w:t>
       </w:r>
       <w:r>
         <w:rPr>
@@ -2019,21 +2094,12 @@
           <w:numId w:val="40"/>
         </w:numPr>
       </w:pPr>
-      <w:proofErr w:type="spellStart"/>
       <w:r>
         <w:rPr>
           <w:rStyle w:val="Hyperlink"/>
           <w:rFonts w:ascii="Consolas" w:hAnsi="Consolas"/>
         </w:rPr>
-        <w:t>WriteTcpOrUdp</w:t>
-      </w:r>
-      <w:proofErr w:type="spellEnd"/>
-      <w:r>
-        <w:rPr>
-          <w:rStyle w:val="Hyperlink"/>
-          <w:rFonts w:ascii="Consolas" w:hAnsi="Consolas"/>
-        </w:rPr>
-        <w:t>()</w:t>
+        <w:t>WriteTcpOrUdp()</w:t>
       </w:r>
       <w:r>
         <w:t xml:space="preserve"> – Funkce vypisuje informace o TCP nebo UDP packetu jak pro IPv4, tak i pro IPv6.</w:t>
@@ -2047,21 +2113,12 @@
           <w:numId w:val="40"/>
         </w:numPr>
       </w:pPr>
-      <w:proofErr w:type="spellStart"/>
       <w:r>
         <w:rPr>
           <w:rStyle w:val="Hyperlink"/>
           <w:rFonts w:ascii="Consolas" w:hAnsi="Consolas"/>
         </w:rPr>
-        <w:t>WriteIcmp</w:t>
-      </w:r>
-      <w:proofErr w:type="spellEnd"/>
-      <w:r>
-        <w:rPr>
-          <w:rStyle w:val="Hyperlink"/>
-          <w:rFonts w:ascii="Consolas" w:hAnsi="Consolas"/>
-        </w:rPr>
-        <w:t>()</w:t>
+        <w:t>WriteIcmp()</w:t>
       </w:r>
       <w:r>
         <w:t xml:space="preserve"> – Funkce vypisuje informace o </w:t>
@@ -2084,21 +2141,12 @@
           <w:rStyle w:val="Hyperlink"/>
         </w:rPr>
       </w:pPr>
-      <w:proofErr w:type="spellStart"/>
       <w:r>
         <w:rPr>
           <w:rStyle w:val="Hyperlink"/>
           <w:rFonts w:ascii="Consolas" w:hAnsi="Consolas"/>
         </w:rPr>
-        <w:t>WritePacketData</w:t>
-      </w:r>
-      <w:proofErr w:type="spellEnd"/>
-      <w:r>
-        <w:rPr>
-          <w:rStyle w:val="Hyperlink"/>
-          <w:rFonts w:ascii="Consolas" w:hAnsi="Consolas"/>
-        </w:rPr>
-        <w:t>()</w:t>
+        <w:t>WritePacketData()</w:t>
       </w:r>
       <w:r>
         <w:rPr>
@@ -2121,30 +2169,14 @@
           <w:numId w:val="40"/>
         </w:numPr>
       </w:pPr>
-      <w:proofErr w:type="spellStart"/>
       <w:r>
         <w:rPr>
           <w:rStyle w:val="Hyperlink"/>
         </w:rPr>
-        <w:t>CreateFilter</w:t>
-      </w:r>
-      <w:proofErr w:type="spellEnd"/>
-      <w:r>
-        <w:rPr>
-          <w:rStyle w:val="Hyperlink"/>
-        </w:rPr>
-        <w:t>()</w:t>
-      </w:r>
-      <w:r>
-        <w:t xml:space="preserve"> – Funkce vytvoří textovou podmínku na základě uživatelských parametrů, která je předána filtru. (Tato podmínka jde vypsat </w:t>
-      </w:r>
-      <w:proofErr w:type="spellStart"/>
-      <w:r>
-        <w:t>odkomentováním</w:t>
-      </w:r>
-      <w:proofErr w:type="spellEnd"/>
-      <w:r>
-        <w:t xml:space="preserve"> 80. řádku v</w:t>
+        <w:t>CreateFilter()</w:t>
+      </w:r>
+      <w:r>
+        <w:t xml:space="preserve"> – Funkce vytvoří textovou podmínku na základě uživatelských parametrů, která je předána filtru. (Tato podmínka jde vypsat odkomentováním 80. řádku v</w:t>
       </w:r>
       <w:r>
         <w:t> </w:t>
@@ -2166,11 +2198,11 @@
       <w:pPr>
         <w:pStyle w:val="Heading2"/>
       </w:pPr>
-      <w:bookmarkStart w:id="7" w:name="_Toc69676264"/>
+      <w:bookmarkStart w:id="8" w:name="_Toc69834829"/>
       <w:r>
         <w:t>Návratové kódy</w:t>
       </w:r>
-      <w:bookmarkEnd w:id="7"/>
+      <w:bookmarkEnd w:id="8"/>
     </w:p>
     <w:p>
       <w:pPr>
@@ -2181,13 +2213,8 @@
       <w:r>
         <w:t xml:space="preserve">Soubor </w:t>
       </w:r>
-      <w:proofErr w:type="spellStart"/>
-      <w:r>
-        <w:t>ReturnCode.cs</w:t>
-      </w:r>
-      <w:proofErr w:type="spellEnd"/>
-      <w:r>
-        <w:t xml:space="preserve"> </w:t>
+      <w:r>
+        <w:t xml:space="preserve">ReturnCode.cs </w:t>
       </w:r>
       <w:r>
         <w:t>obsahuje veškeré návratové kódy aplikace a jejich význam.</w:t>
@@ -2200,12 +2227,12 @@
       <w:pPr>
         <w:pStyle w:val="Heading1"/>
       </w:pPr>
-      <w:bookmarkStart w:id="8" w:name="_Toc69676265"/>
+      <w:bookmarkStart w:id="9" w:name="_Toc69834830"/>
       <w:r>
         <w:lastRenderedPageBreak/>
         <w:t>Testování</w:t>
       </w:r>
-      <w:bookmarkEnd w:id="8"/>
+      <w:bookmarkEnd w:id="9"/>
     </w:p>
     <w:p>
       <w:pPr>
@@ -2261,19 +2288,11 @@
           <w:lang w:val="en-US"/>
         </w:rPr>
       </w:pPr>
-      <w:proofErr w:type="spellStart"/>
       <w:r>
         <w:rPr>
           <w:lang w:val="en-US"/>
         </w:rPr>
-        <w:t>Manjaro</w:t>
-      </w:r>
-      <w:proofErr w:type="spellEnd"/>
-      <w:r>
-        <w:rPr>
-          <w:lang w:val="en-US"/>
-        </w:rPr>
-        <w:t xml:space="preserve"> (</w:t>
+        <w:t>Manjaro (</w:t>
       </w:r>
       <w:r>
         <w:rPr>
@@ -2334,6 +2353,36 @@
       </w:r>
     </w:p>
     <w:p>
+      <w:pPr>
+        <w:pStyle w:val="ListParagraph"/>
+        <w:numPr>
+          <w:ilvl w:val="0"/>
+          <w:numId w:val="41"/>
+        </w:numPr>
+        <w:rPr>
+          <w:lang w:val="en-US"/>
+        </w:rPr>
+      </w:pPr>
+      <w:r>
+        <w:rPr>
+          <w:lang w:val="en-US"/>
+        </w:rPr>
+        <w:t>EndeavourOS</w:t>
+      </w:r>
+      <w:r>
+        <w:rPr>
+          <w:lang w:val="en-US"/>
+        </w:rPr>
+        <w:t xml:space="preserve"> – </w:t>
+      </w:r>
+      <w:r>
+        <w:rPr>
+          <w:lang w:val="en-US"/>
+        </w:rPr>
+        <w:t>Linux x86_64 5.11.15-arch1-2</w:t>
+      </w:r>
+    </w:p>
+    <w:p>
       <w:r>
         <w:t xml:space="preserve">Bylo testováno samotné </w:t>
       </w:r>
@@ -2345,134 +2394,122 @@
       <w:pPr>
         <w:pStyle w:val="Heading2"/>
       </w:pPr>
-      <w:bookmarkStart w:id="9" w:name="_Toc69676266"/>
+      <w:bookmarkStart w:id="10" w:name="_Toc69834831"/>
       <w:r>
         <w:t>Příklady spuštění</w:t>
       </w:r>
-      <w:bookmarkEnd w:id="9"/>
-    </w:p>
-    <w:p>
+      <w:bookmarkEnd w:id="10"/>
+    </w:p>
+    <w:p>
+      <w:pPr>
+        <w:rPr>
+          <w:lang w:val="en-US"/>
+        </w:rPr>
+      </w:pPr>
       <w:r>
         <w:t>Citlivé údaje byly cenzurovány.</w:t>
       </w:r>
-    </w:p>
-    <w:p>
-      <w:pPr>
-        <w:pStyle w:val="Heading3"/>
-      </w:pPr>
-      <w:bookmarkStart w:id="10" w:name="_Toc69676267"/>
-      <w:r>
-        <w:t>Windows</w:t>
-      </w:r>
-      <w:bookmarkEnd w:id="10"/>
-    </w:p>
-    <w:p>
-      <w:pPr>
+      <w:r>
+        <w:t xml:space="preserve"> Jednotlivé packety jsem simuloval pomocí příkazu </w:t>
+      </w:r>
+      <w:r>
         <w:rPr>
           <w:rFonts w:ascii="Consolas" w:hAnsi="Consolas"/>
           <w:lang w:val="en-US"/>
         </w:rPr>
-      </w:pPr>
-      <w:r>
-        <w:rPr>
-          <w:rFonts w:ascii="Consolas" w:hAnsi="Consolas"/>
-        </w:rPr>
-        <w:t>.</w:t>
+        <w:t>netcat</w:t>
+      </w:r>
+      <w:r>
+        <w:t xml:space="preserve"> </w:t>
+      </w:r>
+      <w:r>
+        <w:rPr>
+          <w:lang w:val="en-US"/>
+        </w:rPr>
+        <w:t>(</w:t>
       </w:r>
       <w:r>
         <w:rPr>
           <w:rFonts w:ascii="Consolas" w:hAnsi="Consolas"/>
           <w:lang w:val="en-US"/>
         </w:rPr>
-        <w:t>/</w:t>
-      </w:r>
-      <w:proofErr w:type="spellStart"/>
+        <w:t>nc</w:t>
+      </w:r>
+      <w:r>
+        <w:rPr>
+          <w:lang w:val="en-US"/>
+        </w:rPr>
+        <w:t xml:space="preserve">), </w:t>
+      </w:r>
       <w:r>
         <w:rPr>
           <w:rFonts w:ascii="Consolas" w:hAnsi="Consolas"/>
           <w:lang w:val="en-US"/>
         </w:rPr>
-        <w:t>ipk</w:t>
-      </w:r>
-      <w:proofErr w:type="spellEnd"/>
-      <w:r>
+        <w:t>nping</w:t>
+      </w:r>
+      <w:r>
+        <w:t xml:space="preserve"> nebo jsem testoval při normálním procházením internetu.</w:t>
+      </w:r>
+    </w:p>
+    <w:p>
+      <w:pPr>
+        <w:pStyle w:val="Heading3"/>
+      </w:pPr>
+      <w:bookmarkStart w:id="11" w:name="_Toc69834832"/>
+      <w:r>
+        <w:t>Windows</w:t>
+      </w:r>
+      <w:bookmarkEnd w:id="11"/>
+    </w:p>
+    <w:p>
+      <w:pPr>
         <w:rPr>
           <w:rFonts w:ascii="Consolas" w:hAnsi="Consolas"/>
           <w:lang w:val="en-US"/>
         </w:rPr>
-        <w:t>-</w:t>
-      </w:r>
-      <w:proofErr w:type="gramStart"/>
+      </w:pPr>
+      <w:r>
+        <w:rPr>
+          <w:rFonts w:ascii="Consolas" w:hAnsi="Consolas"/>
+        </w:rPr>
+        <w:t>.</w:t>
+      </w:r>
       <w:r>
         <w:rPr>
           <w:rFonts w:ascii="Consolas" w:hAnsi="Consolas"/>
           <w:lang w:val="en-US"/>
         </w:rPr>
-        <w:t>sniffer -</w:t>
-      </w:r>
-      <w:proofErr w:type="spellStart"/>
+        <w:t xml:space="preserve">/ipk-sniffer -i "Ethernet" -n </w:t>
+      </w:r>
       <w:r>
         <w:rPr>
           <w:rFonts w:ascii="Consolas" w:hAnsi="Consolas"/>
           <w:lang w:val="en-US"/>
         </w:rPr>
-        <w:t>i</w:t>
-      </w:r>
-      <w:proofErr w:type="spellEnd"/>
-      <w:proofErr w:type="gramEnd"/>
+        <w:t>2</w:t>
+      </w:r>
       <w:r>
         <w:rPr>
           <w:rFonts w:ascii="Consolas" w:hAnsi="Consolas"/>
           <w:lang w:val="en-US"/>
         </w:rPr>
-        <w:t xml:space="preserve"> "Ethernet" -n </w:t>
+        <w:t xml:space="preserve"> --arp -p 443 -u -t </w:t>
       </w:r>
       <w:r>
         <w:rPr>
           <w:rFonts w:ascii="Consolas" w:hAnsi="Consolas"/>
           <w:lang w:val="en-US"/>
         </w:rPr>
-        <w:t>2</w:t>
+        <w:t>–</w:t>
       </w:r>
       <w:r>
         <w:rPr>
           <w:rFonts w:ascii="Consolas" w:hAnsi="Consolas"/>
           <w:lang w:val="en-US"/>
         </w:rPr>
-        <w:t xml:space="preserve"> --</w:t>
-      </w:r>
-      <w:proofErr w:type="spellStart"/>
-      <w:r>
-        <w:rPr>
-          <w:rFonts w:ascii="Consolas" w:hAnsi="Consolas"/>
-          <w:lang w:val="en-US"/>
-        </w:rPr>
-        <w:t>arp</w:t>
-      </w:r>
-      <w:proofErr w:type="spellEnd"/>
-      <w:r>
-        <w:rPr>
-          <w:rFonts w:ascii="Consolas" w:hAnsi="Consolas"/>
-          <w:lang w:val="en-US"/>
-        </w:rPr>
-        <w:t xml:space="preserve"> -p 443 -u -t </w:t>
-      </w:r>
-      <w:r>
-        <w:rPr>
-          <w:rFonts w:ascii="Consolas" w:hAnsi="Consolas"/>
-          <w:lang w:val="en-US"/>
-        </w:rPr>
-        <w:t>–</w:t>
-      </w:r>
-      <w:proofErr w:type="spellStart"/>
-      <w:r>
-        <w:rPr>
-          <w:rFonts w:ascii="Consolas" w:hAnsi="Consolas"/>
-          <w:lang w:val="en-US"/>
-        </w:rPr>
         <w:t>icmp</w:t>
       </w:r>
-      <w:proofErr w:type="spellEnd"/>
     </w:p>
     <w:p>
       <w:pPr>
@@ -2539,9 +2576,22 @@
     </w:p>
     <w:p>
       <w:pPr>
+        <w:tabs>
+          <w:tab w:val="clear" w:pos="9360"/>
+        </w:tabs>
+        <w:spacing w:before="0" w:after="200"/>
+        <w:jc w:val="left"/>
+      </w:pPr>
+      <w:r>
+        <w:br w:type="page"/>
+      </w:r>
+    </w:p>
+    <w:p>
+      <w:pPr>
         <w:spacing w:after="0"/>
       </w:pPr>
       <w:r>
+        <w:lastRenderedPageBreak/>
         <w:t>Zde mohu demonstrovat:</w:t>
       </w:r>
     </w:p>
@@ -2600,23 +2650,14 @@
         <w:rPr>
           <w:rFonts w:ascii="Consolas" w:hAnsi="Consolas"/>
         </w:rPr>
-        <w:lastRenderedPageBreak/>
         <w:t>.</w:t>
       </w:r>
       <w:r>
         <w:rPr>
           <w:rFonts w:ascii="Consolas" w:hAnsi="Consolas"/>
         </w:rPr>
-        <w:t>/ipk-</w:t>
-      </w:r>
-      <w:proofErr w:type="gramStart"/>
-      <w:r>
-        <w:rPr>
-          <w:rFonts w:ascii="Consolas" w:hAnsi="Consolas"/>
-        </w:rPr>
-        <w:t>sniffer -i</w:t>
-      </w:r>
-      <w:proofErr w:type="gramEnd"/>
+        <w:t>/ipk-sniffer -i</w:t>
+      </w:r>
     </w:p>
     <w:p>
       <w:r>
@@ -2701,28 +2742,14 @@
     </w:p>
     <w:p>
       <w:pPr>
-        <w:tabs>
-          <w:tab w:val="clear" w:pos="9360"/>
-        </w:tabs>
-        <w:spacing w:before="0" w:after="200"/>
-        <w:jc w:val="left"/>
-      </w:pPr>
-      <w:r>
-        <w:br w:type="page"/>
-      </w:r>
-    </w:p>
-    <w:p>
-      <w:pPr>
         <w:pStyle w:val="Heading3"/>
       </w:pPr>
-      <w:bookmarkStart w:id="11" w:name="_Toc69676268"/>
-      <w:proofErr w:type="spellStart"/>
+      <w:bookmarkStart w:id="12" w:name="_Toc69834833"/>
       <w:r>
         <w:lastRenderedPageBreak/>
         <w:t>Manjaro</w:t>
       </w:r>
-      <w:bookmarkEnd w:id="11"/>
-      <w:proofErr w:type="spellEnd"/>
+      <w:bookmarkEnd w:id="12"/>
     </w:p>
     <w:p>
       <w:pPr>
@@ -2748,30 +2775,8 @@
         <w:rPr>
           <w:rFonts w:ascii="Consolas" w:hAnsi="Consolas"/>
         </w:rPr>
-        <w:t>/</w:t>
-      </w:r>
-      <w:proofErr w:type="spellStart"/>
-      <w:r>
-        <w:rPr>
-          <w:rFonts w:ascii="Consolas" w:hAnsi="Consolas"/>
-        </w:rPr>
-        <w:t>ipk-</w:t>
-      </w:r>
-      <w:proofErr w:type="gramStart"/>
-      <w:r>
-        <w:rPr>
-          <w:rFonts w:ascii="Consolas" w:hAnsi="Consolas"/>
-        </w:rPr>
-        <w:t>sniffer</w:t>
-      </w:r>
-      <w:proofErr w:type="spellEnd"/>
-      <w:r>
-        <w:rPr>
-          <w:rFonts w:ascii="Consolas" w:hAnsi="Consolas"/>
-        </w:rPr>
-        <w:t xml:space="preserve"> -i</w:t>
-      </w:r>
-      <w:proofErr w:type="gramEnd"/>
+        <w:t>/ipk-sniffer -i</w:t>
+      </w:r>
     </w:p>
     <w:p>
       <w:pPr>
@@ -2926,15 +2931,7 @@
       </w:pPr>
       <w:r>
         <w:lastRenderedPageBreak/>
-        <w:t xml:space="preserve">Výpis </w:t>
-      </w:r>
-      <w:proofErr w:type="spellStart"/>
-      <w:r>
-        <w:t>arp</w:t>
-      </w:r>
-      <w:proofErr w:type="spellEnd"/>
-      <w:r>
-        <w:t xml:space="preserve"> packetu</w:t>
+        <w:t>Výpis arp packetu</w:t>
       </w:r>
     </w:p>
     <w:p>
@@ -2963,14 +2960,12 @@
         </w:rPr>
         <w:t>/</w:t>
       </w:r>
-      <w:proofErr w:type="spellStart"/>
       <w:r>
         <w:rPr>
           <w:rFonts w:ascii="Consolas" w:hAnsi="Consolas"/>
         </w:rPr>
         <w:t>out</w:t>
       </w:r>
-      <w:proofErr w:type="spellEnd"/>
       <w:r>
         <w:rPr>
           <w:rFonts w:ascii="Consolas" w:hAnsi="Consolas"/>
@@ -2978,42 +2973,30 @@
         </w:rPr>
         <w:t>/</w:t>
       </w:r>
-      <w:proofErr w:type="spellStart"/>
       <w:r>
         <w:rPr>
           <w:rFonts w:ascii="Consolas" w:hAnsi="Consolas"/>
         </w:rPr>
-        <w:t>ipk-</w:t>
-      </w:r>
-      <w:proofErr w:type="gramStart"/>
+        <w:t>ipk-sniffer -i</w:t>
+      </w:r>
       <w:r>
         <w:rPr>
           <w:rFonts w:ascii="Consolas" w:hAnsi="Consolas"/>
         </w:rPr>
-        <w:t>sniffer</w:t>
-      </w:r>
-      <w:proofErr w:type="spellEnd"/>
+        <w:t xml:space="preserve"> eno1 –</w:t>
+      </w:r>
       <w:r>
         <w:rPr>
           <w:rFonts w:ascii="Consolas" w:hAnsi="Consolas"/>
         </w:rPr>
-        <w:t xml:space="preserve"> -i</w:t>
-      </w:r>
-      <w:proofErr w:type="gramEnd"/>
+        <w:t>-</w:t>
+      </w:r>
       <w:r>
         <w:rPr>
           <w:rFonts w:ascii="Consolas" w:hAnsi="Consolas"/>
         </w:rPr>
-        <w:t xml:space="preserve"> eno1 –</w:t>
-      </w:r>
-      <w:proofErr w:type="spellStart"/>
-      <w:r>
-        <w:rPr>
-          <w:rFonts w:ascii="Consolas" w:hAnsi="Consolas"/>
-        </w:rPr>
         <w:t>arp</w:t>
       </w:r>
-      <w:proofErr w:type="spellEnd"/>
     </w:p>
     <w:p>
       <w:pPr>
@@ -3152,11 +3135,81 @@
     </w:p>
     <w:p>
       <w:pPr>
+        <w:tabs>
+          <w:tab w:val="clear" w:pos="9360"/>
+        </w:tabs>
+        <w:spacing w:before="0" w:after="200"/>
+        <w:jc w:val="left"/>
+        <w:rPr>
+          <w:rFonts w:asciiTheme="majorHAnsi" w:eastAsiaTheme="majorEastAsia" w:hAnsiTheme="majorHAnsi" w:cstheme="majorBidi"/>
+          <w:b/>
+          <w:bCs/>
+          <w:szCs w:val="22"/>
+        </w:rPr>
+      </w:pPr>
+      <w:r>
+        <w:br w:type="page"/>
+      </w:r>
+    </w:p>
+    <w:p>
+      <w:pPr>
         <w:pStyle w:val="Heading4"/>
       </w:pPr>
       <w:r>
         <w:lastRenderedPageBreak/>
         <w:t>Příklad IPv6</w:t>
+      </w:r>
+    </w:p>
+    <w:p>
+      <w:pPr>
+        <w:tabs>
+          <w:tab w:val="clear" w:pos="9360"/>
+        </w:tabs>
+        <w:spacing w:before="0" w:after="200"/>
+        <w:jc w:val="left"/>
+      </w:pPr>
+      <w:r>
+        <w:rPr>
+          <w:rFonts w:ascii="Consolas" w:hAnsi="Consolas"/>
+        </w:rPr>
+        <w:t xml:space="preserve">sudo </w:t>
+      </w:r>
+      <w:r>
+        <w:rPr>
+          <w:rFonts w:ascii="Consolas" w:hAnsi="Consolas"/>
+        </w:rPr>
+        <w:t>.</w:t>
+      </w:r>
+      <w:r>
+        <w:rPr>
+          <w:rFonts w:ascii="Consolas" w:hAnsi="Consolas"/>
+        </w:rPr>
+        <w:t>/</w:t>
+      </w:r>
+      <w:r>
+        <w:rPr>
+          <w:rFonts w:ascii="Consolas" w:hAnsi="Consolas"/>
+        </w:rPr>
+        <w:t>out</w:t>
+      </w:r>
+      <w:r>
+        <w:rPr>
+          <w:rFonts w:ascii="Consolas" w:hAnsi="Consolas"/>
+          <w:lang w:val="en-US"/>
+        </w:rPr>
+        <w:t>/</w:t>
+      </w:r>
+      <w:r>
+        <w:rPr>
+          <w:rFonts w:ascii="Consolas" w:hAnsi="Consolas"/>
+        </w:rPr>
+        <w:t>ipk-sniffer -i</w:t>
+      </w:r>
+      <w:r>
+        <w:rPr>
+          <w:rFonts w:ascii="Consolas" w:hAnsi="Consolas"/>
+        </w:rPr>
+        <w:t xml:space="preserve"> eno1 –-icmp</w:t>
       </w:r>
     </w:p>
     <w:p>
@@ -3228,29 +3281,39 @@
     </w:p>
     <w:p>
       <w:pPr>
+        <w:pStyle w:val="Heading3"/>
+      </w:pPr>
+      <w:bookmarkStart w:id="13" w:name="_Toc69834834"/>
+      <w:r>
+        <w:lastRenderedPageBreak/>
+        <w:t>Ubuntu</w:t>
+      </w:r>
+      <w:bookmarkEnd w:id="13"/>
+    </w:p>
+    <w:p>
+      <w:pPr>
+        <w:pStyle w:val="Heading4"/>
+      </w:pPr>
+      <w:r>
+        <w:t>Make na referenčním zařízení</w:t>
+      </w:r>
+    </w:p>
+    <w:p>
+      <w:pPr>
         <w:tabs>
           <w:tab w:val="clear" w:pos="9360"/>
         </w:tabs>
         <w:spacing w:before="0" w:after="200"/>
         <w:jc w:val="left"/>
-      </w:pPr>
-    </w:p>
-    <w:p>
-      <w:pPr>
-        <w:pStyle w:val="Heading3"/>
-      </w:pPr>
-      <w:bookmarkStart w:id="12" w:name="_Toc69676269"/>
-      <w:r>
-        <w:t>Ubuntu</w:t>
-      </w:r>
-      <w:bookmarkEnd w:id="12"/>
-    </w:p>
-    <w:p>
-      <w:pPr>
-        <w:pStyle w:val="Heading4"/>
-      </w:pPr>
-      <w:r>
-        <w:t>Make na referenčním zařízení</w:t>
+        <w:rPr>
+          <w:rFonts w:ascii="Consolas" w:hAnsi="Consolas"/>
+        </w:rPr>
+      </w:pPr>
+      <w:r>
+        <w:rPr>
+          <w:rFonts w:ascii="Consolas" w:hAnsi="Consolas"/>
+        </w:rPr>
+        <w:t>make</w:t>
       </w:r>
     </w:p>
     <w:p>
@@ -3340,6 +3403,58 @@
     </w:p>
     <w:p>
       <w:pPr>
+        <w:tabs>
+          <w:tab w:val="clear" w:pos="9360"/>
+        </w:tabs>
+        <w:spacing w:before="0" w:after="200"/>
+        <w:jc w:val="left"/>
+      </w:pPr>
+      <w:r>
+        <w:rPr>
+          <w:rFonts w:ascii="Consolas" w:hAnsi="Consolas"/>
+        </w:rPr>
+        <w:t xml:space="preserve">sudo </w:t>
+      </w:r>
+      <w:r>
+        <w:rPr>
+          <w:rFonts w:ascii="Consolas" w:hAnsi="Consolas"/>
+        </w:rPr>
+        <w:t>.</w:t>
+      </w:r>
+      <w:r>
+        <w:rPr>
+          <w:rFonts w:ascii="Consolas" w:hAnsi="Consolas"/>
+        </w:rPr>
+        <w:t>/</w:t>
+      </w:r>
+      <w:r>
+        <w:rPr>
+          <w:rFonts w:ascii="Consolas" w:hAnsi="Consolas"/>
+        </w:rPr>
+        <w:t>out</w:t>
+      </w:r>
+      <w:r>
+        <w:rPr>
+          <w:rFonts w:ascii="Consolas" w:hAnsi="Consolas"/>
+          <w:lang w:val="en-US"/>
+        </w:rPr>
+        <w:t>/</w:t>
+      </w:r>
+      <w:r>
+        <w:rPr>
+          <w:rFonts w:ascii="Consolas" w:hAnsi="Consolas"/>
+        </w:rPr>
+        <w:t>ipk-sniffer -i</w:t>
+      </w:r>
+      <w:r>
+        <w:rPr>
+          <w:rFonts w:ascii="Consolas" w:hAnsi="Consolas"/>
+        </w:rPr>
+        <w:t xml:space="preserve"> enp0s3</w:t>
+      </w:r>
+    </w:p>
+    <w:p>
+      <w:pPr>
         <w:pStyle w:val="Heading4"/>
       </w:pPr>
       <w:r>
@@ -3401,19 +3516,390 @@
         <w:pStyle w:val="Heading4"/>
       </w:pPr>
       <w:r>
+        <w:br/>
+      </w:r>
+      <w:r>
         <w:br w:type="page"/>
       </w:r>
     </w:p>
     <w:p>
       <w:pPr>
+        <w:pStyle w:val="Heading3"/>
+      </w:pPr>
+      <w:bookmarkStart w:id="14" w:name="_Toc69834835"/>
+      <w:r>
+        <w:lastRenderedPageBreak/>
+        <w:t>EndeavourOS</w:t>
+      </w:r>
+      <w:bookmarkEnd w:id="14"/>
+      <w:r>
+        <w:t xml:space="preserve"> </w:t>
+      </w:r>
+    </w:p>
+    <w:p>
+      <w:pPr>
+        <w:pStyle w:val="Heading4"/>
+      </w:pPr>
+      <w:r>
+        <w:t>Vypsaní několika UDP packetů včetně IPv6</w:t>
+      </w:r>
+      <w:r>
+        <w:t xml:space="preserve"> (stress testing)</w:t>
+      </w:r>
+    </w:p>
+    <w:p>
+      <w:pPr>
+        <w:tabs>
+          <w:tab w:val="clear" w:pos="9360"/>
+        </w:tabs>
+        <w:spacing w:before="0" w:after="200"/>
+        <w:jc w:val="left"/>
+      </w:pPr>
+      <w:r>
+        <w:rPr>
+          <w:rFonts w:ascii="Consolas" w:hAnsi="Consolas"/>
+        </w:rPr>
+        <w:t xml:space="preserve">sudo </w:t>
+      </w:r>
+      <w:r>
+        <w:rPr>
+          <w:rFonts w:ascii="Consolas" w:hAnsi="Consolas"/>
+        </w:rPr>
+        <w:t>.</w:t>
+      </w:r>
+      <w:r>
+        <w:rPr>
+          <w:rFonts w:ascii="Consolas" w:hAnsi="Consolas"/>
+        </w:rPr>
+        <w:t>/</w:t>
+      </w:r>
+      <w:r>
+        <w:rPr>
+          <w:rFonts w:ascii="Consolas" w:hAnsi="Consolas"/>
+        </w:rPr>
+        <w:t>out</w:t>
+      </w:r>
+      <w:r>
+        <w:rPr>
+          <w:rFonts w:ascii="Consolas" w:hAnsi="Consolas"/>
+          <w:lang w:val="en-US"/>
+        </w:rPr>
+        <w:t>/</w:t>
+      </w:r>
+      <w:r>
+        <w:rPr>
+          <w:rFonts w:ascii="Consolas" w:hAnsi="Consolas"/>
+        </w:rPr>
+        <w:t>ipk-sniffer -i</w:t>
+      </w:r>
+      <w:r>
+        <w:rPr>
+          <w:rFonts w:ascii="Consolas" w:hAnsi="Consolas"/>
+        </w:rPr>
+        <w:t xml:space="preserve"> eno1 –-udp</w:t>
+      </w:r>
+      <w:r>
+        <w:rPr>
+          <w:rFonts w:ascii="Consolas" w:hAnsi="Consolas"/>
+        </w:rPr>
+        <w:t xml:space="preserve"> -n 9999999 </w:t>
+      </w:r>
+    </w:p>
+    <w:p>
+      <w:r>
+        <w:rPr>
+          <w:noProof/>
+        </w:rPr>
+        <w:drawing>
+          <wp:inline distT="0" distB="0" distL="0" distR="0" wp14:anchorId="30338060" wp14:editId="1452C241">
+            <wp:extent cx="5943600" cy="6505575"/>
+            <wp:effectExtent l="0" t="0" r="0" b="9525"/>
+            <wp:docPr id="1" name="Picture 1"/>
+            <wp:cNvGraphicFramePr>
+              <a:graphicFrameLocks xmlns:a="http://schemas.openxmlformats.org/drawingml/2006/main" noChangeAspect="1"/>
+            </wp:cNvGraphicFramePr>
+            <a:graphic xmlns:a="http://schemas.openxmlformats.org/drawingml/2006/main">
+              <a:graphicData uri="http://schemas.openxmlformats.org/drawingml/2006/picture">
+                <pic:pic xmlns:pic="http://schemas.openxmlformats.org/drawingml/2006/picture">
+                  <pic:nvPicPr>
+                    <pic:cNvPr id="0" name="Picture 1"/>
+                    <pic:cNvPicPr>
+                      <a:picLocks noChangeAspect="1" noChangeArrowheads="1"/>
+                    </pic:cNvPicPr>
+                  </pic:nvPicPr>
+                  <pic:blipFill>
+                    <a:blip r:embed="rId19">
+                      <a:extLst>
+                        <a:ext uri="{28A0092B-C50C-407E-A947-70E740481C1C}">
+                          <a14:useLocalDpi xmlns:a14="http://schemas.microsoft.com/office/drawing/2010/main" val="0"/>
+                        </a:ext>
+                      </a:extLst>
+                    </a:blip>
+                    <a:srcRect/>
+                    <a:stretch>
+                      <a:fillRect/>
+                    </a:stretch>
+                  </pic:blipFill>
+                  <pic:spPr bwMode="auto">
+                    <a:xfrm>
+                      <a:off x="0" y="0"/>
+                      <a:ext cx="5943600" cy="6505575"/>
+                    </a:xfrm>
+                    <a:prstGeom prst="rect">
+                      <a:avLst/>
+                    </a:prstGeom>
+                    <a:noFill/>
+                    <a:ln>
+                      <a:noFill/>
+                    </a:ln>
+                  </pic:spPr>
+                </pic:pic>
+              </a:graphicData>
+            </a:graphic>
+          </wp:inline>
+        </w:drawing>
+      </w:r>
+    </w:p>
+    <w:p>
+      <w:pPr>
+        <w:pStyle w:val="Heading4"/>
+      </w:pPr>
+      <w:r>
+        <w:lastRenderedPageBreak/>
+        <w:t>Vypsaní několika TCP packetů včetně IPv6 (stress testing)</w:t>
+      </w:r>
+    </w:p>
+    <w:p>
+      <w:pPr>
+        <w:tabs>
+          <w:tab w:val="clear" w:pos="9360"/>
+        </w:tabs>
+        <w:spacing w:before="0" w:after="200"/>
+        <w:jc w:val="left"/>
+      </w:pPr>
+      <w:r>
+        <w:rPr>
+          <w:rFonts w:ascii="Consolas" w:hAnsi="Consolas"/>
+        </w:rPr>
+        <w:t xml:space="preserve">sudo </w:t>
+      </w:r>
+      <w:r>
+        <w:rPr>
+          <w:rFonts w:ascii="Consolas" w:hAnsi="Consolas"/>
+        </w:rPr>
+        <w:t>.</w:t>
+      </w:r>
+      <w:r>
+        <w:rPr>
+          <w:rFonts w:ascii="Consolas" w:hAnsi="Consolas"/>
+        </w:rPr>
+        <w:t>/</w:t>
+      </w:r>
+      <w:r>
+        <w:rPr>
+          <w:rFonts w:ascii="Consolas" w:hAnsi="Consolas"/>
+        </w:rPr>
+        <w:t>out</w:t>
+      </w:r>
+      <w:r>
+        <w:rPr>
+          <w:rFonts w:ascii="Consolas" w:hAnsi="Consolas"/>
+          <w:lang w:val="en-US"/>
+        </w:rPr>
+        <w:t>/</w:t>
+      </w:r>
+      <w:r>
+        <w:rPr>
+          <w:rFonts w:ascii="Consolas" w:hAnsi="Consolas"/>
+        </w:rPr>
+        <w:t>ipk-sniffer -i</w:t>
+      </w:r>
+      <w:r>
+        <w:rPr>
+          <w:rFonts w:ascii="Consolas" w:hAnsi="Consolas"/>
+        </w:rPr>
+        <w:t xml:space="preserve"> eno1 –-tcp -n 2 </w:t>
+      </w:r>
+    </w:p>
+    <w:p>
+      <w:pPr>
+        <w:pStyle w:val="Heading4"/>
+      </w:pPr>
+      <w:r>
+        <w:rPr>
+          <w:noProof/>
+        </w:rPr>
+        <w:drawing>
+          <wp:inline distT="0" distB="0" distL="0" distR="0" wp14:anchorId="70CD944C" wp14:editId="3EAA8BB3">
+            <wp:extent cx="5943600" cy="1784350"/>
+            <wp:effectExtent l="0" t="0" r="0" b="6350"/>
+            <wp:docPr id="8" name="Picture 8"/>
+            <wp:cNvGraphicFramePr>
+              <a:graphicFrameLocks xmlns:a="http://schemas.openxmlformats.org/drawingml/2006/main" noChangeAspect="1"/>
+            </wp:cNvGraphicFramePr>
+            <a:graphic xmlns:a="http://schemas.openxmlformats.org/drawingml/2006/main">
+              <a:graphicData uri="http://schemas.openxmlformats.org/drawingml/2006/picture">
+                <pic:pic xmlns:pic="http://schemas.openxmlformats.org/drawingml/2006/picture">
+                  <pic:nvPicPr>
+                    <pic:cNvPr id="0" name="Picture 3"/>
+                    <pic:cNvPicPr>
+                      <a:picLocks noChangeAspect="1" noChangeArrowheads="1"/>
+                    </pic:cNvPicPr>
+                  </pic:nvPicPr>
+                  <pic:blipFill>
+                    <a:blip r:embed="rId20">
+                      <a:extLst>
+                        <a:ext uri="{28A0092B-C50C-407E-A947-70E740481C1C}">
+                          <a14:useLocalDpi xmlns:a14="http://schemas.microsoft.com/office/drawing/2010/main" val="0"/>
+                        </a:ext>
+                      </a:extLst>
+                    </a:blip>
+                    <a:srcRect/>
+                    <a:stretch>
+                      <a:fillRect/>
+                    </a:stretch>
+                  </pic:blipFill>
+                  <pic:spPr bwMode="auto">
+                    <a:xfrm>
+                      <a:off x="0" y="0"/>
+                      <a:ext cx="5943600" cy="1784350"/>
+                    </a:xfrm>
+                    <a:prstGeom prst="rect">
+                      <a:avLst/>
+                    </a:prstGeom>
+                    <a:noFill/>
+                    <a:ln>
+                      <a:noFill/>
+                    </a:ln>
+                  </pic:spPr>
+                </pic:pic>
+              </a:graphicData>
+            </a:graphic>
+          </wp:inline>
+        </w:drawing>
+      </w:r>
+    </w:p>
+    <w:p>
+      <w:pPr>
+        <w:tabs>
+          <w:tab w:val="clear" w:pos="9360"/>
+        </w:tabs>
+        <w:spacing w:before="0" w:after="200"/>
+        <w:jc w:val="left"/>
+        <w:rPr>
+          <w:rFonts w:asciiTheme="majorHAnsi" w:eastAsiaTheme="majorEastAsia" w:hAnsiTheme="majorHAnsi" w:cstheme="majorBidi"/>
+          <w:b/>
+          <w:bCs/>
+          <w:szCs w:val="22"/>
+        </w:rPr>
+      </w:pPr>
+      <w:r>
+        <w:br w:type="page"/>
+      </w:r>
+    </w:p>
+    <w:p>
+      <w:pPr>
+        <w:pStyle w:val="Heading4"/>
+      </w:pPr>
+      <w:r>
+        <w:lastRenderedPageBreak/>
+        <w:t>Kontrola dat</w:t>
+      </w:r>
+    </w:p>
+    <w:p>
+      <w:pPr>
+        <w:tabs>
+          <w:tab w:val="clear" w:pos="9360"/>
+        </w:tabs>
+        <w:spacing w:before="0" w:after="200"/>
+        <w:jc w:val="left"/>
+      </w:pPr>
+      <w:r>
+        <w:rPr>
+          <w:noProof/>
+        </w:rPr>
+        <w:drawing>
+          <wp:anchor distT="0" distB="0" distL="114300" distR="114300" simplePos="0" relativeHeight="251658240" behindDoc="0" locked="0" layoutInCell="1" allowOverlap="1" wp14:anchorId="127D0EB1" wp14:editId="0BB4BB0B">
+            <wp:simplePos x="0" y="0"/>
+            <wp:positionH relativeFrom="margin">
+              <wp:align>right</wp:align>
+            </wp:positionH>
+            <wp:positionV relativeFrom="paragraph">
+              <wp:posOffset>263000</wp:posOffset>
+            </wp:positionV>
+            <wp:extent cx="5934075" cy="7629525"/>
+            <wp:effectExtent l="0" t="0" r="9525" b="9525"/>
+            <wp:wrapNone/>
+            <wp:docPr id="12" name="Picture 12"/>
+            <wp:cNvGraphicFramePr>
+              <a:graphicFrameLocks xmlns:a="http://schemas.openxmlformats.org/drawingml/2006/main" noChangeAspect="1"/>
+            </wp:cNvGraphicFramePr>
+            <a:graphic xmlns:a="http://schemas.openxmlformats.org/drawingml/2006/main">
+              <a:graphicData uri="http://schemas.openxmlformats.org/drawingml/2006/picture">
+                <pic:pic xmlns:pic="http://schemas.openxmlformats.org/drawingml/2006/picture">
+                  <pic:nvPicPr>
+                    <pic:cNvPr id="0" name="Picture 5"/>
+                    <pic:cNvPicPr>
+                      <a:picLocks noChangeAspect="1" noChangeArrowheads="1"/>
+                    </pic:cNvPicPr>
+                  </pic:nvPicPr>
+                  <pic:blipFill>
+                    <a:blip r:embed="rId21">
+                      <a:extLst>
+                        <a:ext uri="{28A0092B-C50C-407E-A947-70E740481C1C}">
+                          <a14:useLocalDpi xmlns:a14="http://schemas.microsoft.com/office/drawing/2010/main" val="0"/>
+                        </a:ext>
+                      </a:extLst>
+                    </a:blip>
+                    <a:srcRect/>
+                    <a:stretch>
+                      <a:fillRect/>
+                    </a:stretch>
+                  </pic:blipFill>
+                  <pic:spPr bwMode="auto">
+                    <a:xfrm>
+                      <a:off x="0" y="0"/>
+                      <a:ext cx="5934075" cy="7629525"/>
+                    </a:xfrm>
+                    <a:prstGeom prst="rect">
+                      <a:avLst/>
+                    </a:prstGeom>
+                    <a:noFill/>
+                    <a:ln>
+                      <a:noFill/>
+                    </a:ln>
+                  </pic:spPr>
+                </pic:pic>
+              </a:graphicData>
+            </a:graphic>
+          </wp:anchor>
+        </w:drawing>
+      </w:r>
+      <w:r>
+        <w:rPr>
+          <w:rFonts w:ascii="Consolas" w:hAnsi="Consolas"/>
+        </w:rPr>
+        <w:t>./ipk-sniffer -i "Ethernet" -n 2 -p 443 -t</w:t>
+      </w:r>
+    </w:p>
+    <w:p>
+      <w:pPr>
+        <w:pStyle w:val="Heading4"/>
+      </w:pPr>
+      <w:r>
+        <w:br w:type="page"/>
+      </w:r>
+    </w:p>
+    <w:p/>
+    <w:p>
+      <w:pPr>
         <w:pStyle w:val="Heading1"/>
       </w:pPr>
-      <w:bookmarkStart w:id="13" w:name="_Toc69676270"/>
-      <w:r>
-        <w:lastRenderedPageBreak/>
+      <w:bookmarkStart w:id="15" w:name="_Toc69834836"/>
+      <w:r>
         <w:t>Reference</w:t>
       </w:r>
-      <w:bookmarkEnd w:id="13"/>
+      <w:bookmarkEnd w:id="15"/>
     </w:p>
     <w:p>
       <w:pPr>
@@ -3580,8 +4066,8 @@
       </w:r>
     </w:p>
     <w:sectPr>
-      <w:headerReference w:type="default" r:id="rId19"/>
-      <w:footerReference w:type="default" r:id="rId20"/>
+      <w:headerReference w:type="default" r:id="rId22"/>
+      <w:footerReference w:type="default" r:id="rId23"/>
       <w:pgSz w:w="12240" w:h="15840"/>
       <w:pgMar w:top="1440" w:right="1440" w:bottom="2340" w:left="1440" w:header="567" w:footer="567" w:gutter="0"/>
       <w:cols w:space="720"/>
@@ -7950,6 +8436,9 @@
     <w:rsid w:val="000E4B5F"/>
     <w:rsid w:val="00292383"/>
     <w:rsid w:val="002B43CC"/>
+    <w:rsid w:val="002E7792"/>
+    <w:rsid w:val="006A4FC5"/>
+    <w:rsid w:val="007939FF"/>
   </w:rsids>
   <m:mathPr>
     <m:mathFont m:val="Cambria Math"/>
